--- a/draft.docx
+++ b/draft.docx
@@ -182,7 +182,6 @@
     <w:p>
       <w:pPr>
         <w:rPr>
-          <w:rFonts w:hint="eastAsia"/>
           <w:b/>
           <w:bCs/>
         </w:rPr>
@@ -318,9 +317,6 @@
     <w:p>
       <w:pPr>
         <w:ind w:firstLine="420"/>
-        <w:rPr>
-          <w:rFonts w:hint="eastAsia"/>
-        </w:rPr>
       </w:pPr>
       <w:r>
         <w:rPr>
@@ -625,24 +621,15 @@
         <w:t>。而为此便需要掌握Spring框架操作文件的对应类。</w:t>
       </w:r>
     </w:p>
-    <w:p/>
     <w:p>
       <w:pPr>
         <w:rPr>
           <w:rStyle w:val="Hyperlink"/>
         </w:rPr>
       </w:pPr>
-      <w:hyperlink r:id="rId7" w:history="1">
-        <w:r>
-          <w:rPr>
-            <w:rStyle w:val="Hyperlink"/>
-          </w:rPr>
-          <w:t>Three.js Essentials (dominictran.com)</w:t>
-        </w:r>
-      </w:hyperlink>
-    </w:p>
-    <w:p>
-      <w:hyperlink r:id="rId8" w:anchor="v=onepage&amp;q=three%20js%20webgl&amp;f=false" w:history="1">
+    </w:p>
+    <w:p>
+      <w:hyperlink r:id="rId7" w:anchor="v=onepage&amp;q=three%20js%20webgl&amp;f=false" w:history="1">
         <w:r>
           <w:rPr>
             <w:rStyle w:val="Hyperlink"/>
@@ -1291,6 +1278,7 @@
   <w:style w:type="character" w:default="1" w:styleId="DefaultParagraphFont">
     <w:name w:val="Default Paragraph Font"/>
     <w:uiPriority w:val="1"/>
+    <w:semiHidden/>
     <w:unhideWhenUsed/>
   </w:style>
   <w:style w:type="table" w:default="1" w:styleId="TableNormal">
